--- a/10семетр/ИМ/заметки.docx
+++ b/10семетр/ИМ/заметки.docx
@@ -7,7 +7,10 @@
         <w:t>ОСТАНОВИЛСЯ НА 1</w:t>
       </w:r>
       <w:r>
-        <w:t>8</w:t>
+        <w:rPr>
+          <w:lang w:val="en-US"/>
+        </w:rPr>
+        <w:t>9</w:t>
       </w:r>
       <w:r>
         <w:t xml:space="preserve"> странице</w:t>

--- a/10семетр/ИМ/заметки.docx
+++ b/10семетр/ИМ/заметки.docx
@@ -4,13 +4,10 @@
   <w:body>
     <w:p>
       <w:r>
-        <w:t>ОСТАНОВИЛСЯ НА 1</w:t>
+        <w:t xml:space="preserve">ОСТАНОВИЛСЯ НА </w:t>
       </w:r>
       <w:r>
-        <w:rPr>
-          <w:lang w:val="en-US"/>
-        </w:rPr>
-        <w:t>9</w:t>
+        <w:t>25</w:t>
       </w:r>
       <w:r>
         <w:t xml:space="preserve"> странице</w:t>

--- a/10семетр/ИМ/заметки.docx
+++ b/10семетр/ИМ/заметки.docx
@@ -7,13 +7,19 @@
         <w:t xml:space="preserve">ОСТАНОВИЛСЯ НА </w:t>
       </w:r>
       <w:r>
-        <w:t>25</w:t>
+        <w:t>2</w:t>
       </w:r>
+      <w:r>
+        <w:rPr>
+          <w:lang w:val="en-US"/>
+        </w:rPr>
+        <w:t>9</w:t>
+      </w:r>
+      <w:bookmarkStart w:id="0" w:name="_GoBack"/>
+      <w:bookmarkEnd w:id="0"/>
       <w:r>
         <w:t xml:space="preserve"> странице</w:t>
       </w:r>
-      <w:bookmarkStart w:id="0" w:name="_GoBack"/>
-      <w:bookmarkEnd w:id="0"/>
     </w:p>
     <w:sectPr>
       <w:pgSz w:w="11906" w:h="16838"/>
